--- a/PlaceHolderMod.docx
+++ b/PlaceHolderMod.docx
@@ -24,6 +24,7 @@
           <w:szCs w:val="28"/>
         </w:rPr>
       </w:pPr>
+      <w:proofErr w:type="spellStart"/>
       <w:r>
         <w:rPr>
           <w:rFonts w:asciiTheme="majorHAnsi" w:hAnsiTheme="majorHAnsi"/>
@@ -34,6 +35,7 @@
         </w:rPr>
         <w:t>PlaceHolder</w:t>
       </w:r>
+      <w:proofErr w:type="spellEnd"/>
       <w:r>
         <w:rPr>
           <w:noProof/>
@@ -187,29 +189,54 @@
           <w:b/>
           <w:szCs w:val="24"/>
         </w:rPr>
-        <w:t>José Gamaza Díaz</w:t>
-      </w:r>
-      <w:r>
-        <w:rPr>
-          <w:szCs w:val="24"/>
-        </w:rPr>
-        <w:t xml:space="preserve"> (joviproductions@gmail.com)</w:t>
-      </w:r>
-    </w:p>
-    <w:p>
-      <w:pPr>
-        <w:spacing w:after="0"/>
-        <w:rPr>
-          <w:szCs w:val="24"/>
-        </w:rPr>
-      </w:pPr>
+        <w:t xml:space="preserve">José </w:t>
+      </w:r>
+      <w:proofErr w:type="spellStart"/>
       <w:r>
         <w:rPr>
           <w:b/>
           <w:szCs w:val="24"/>
         </w:rPr>
-        <w:t>Nicolás Pazos Sardella</w:t>
-      </w:r>
+        <w:t>Gamaza</w:t>
+      </w:r>
+      <w:proofErr w:type="spellEnd"/>
+      <w:r>
+        <w:rPr>
+          <w:b/>
+          <w:szCs w:val="24"/>
+        </w:rPr>
+        <w:t xml:space="preserve"> Díaz</w:t>
+      </w:r>
+      <w:r>
+        <w:rPr>
+          <w:szCs w:val="24"/>
+        </w:rPr>
+        <w:t xml:space="preserve"> (joviproductions@gmail.com)</w:t>
+      </w:r>
+    </w:p>
+    <w:p>
+      <w:pPr>
+        <w:spacing w:after="0"/>
+        <w:rPr>
+          <w:szCs w:val="24"/>
+        </w:rPr>
+      </w:pPr>
+      <w:r>
+        <w:rPr>
+          <w:b/>
+          <w:szCs w:val="24"/>
+        </w:rPr>
+        <w:t xml:space="preserve">Nicolás Pazos </w:t>
+      </w:r>
+      <w:proofErr w:type="spellStart"/>
+      <w:r>
+        <w:rPr>
+          <w:b/>
+          <w:szCs w:val="24"/>
+        </w:rPr>
+        <w:t>Sardella</w:t>
+      </w:r>
+      <w:proofErr w:type="spellEnd"/>
       <w:r>
         <w:rPr>
           <w:szCs w:val="24"/>
@@ -338,7 +365,21 @@
         <w:rPr>
           <w:szCs w:val="24"/>
         </w:rPr>
-        <w:t>Enlace de proyecto en GitHub: https://github.com/ivasandom/AISS-Project-PlaceHolder</w:t>
+        <w:t xml:space="preserve">Enlace de proyecto en </w:t>
+      </w:r>
+      <w:proofErr w:type="spellStart"/>
+      <w:r>
+        <w:rPr>
+          <w:szCs w:val="24"/>
+        </w:rPr>
+        <w:t>GitHub</w:t>
+      </w:r>
+      <w:proofErr w:type="spellEnd"/>
+      <w:r>
+        <w:rPr>
+          <w:szCs w:val="24"/>
+        </w:rPr>
+        <w:t>: https://github.com/ivasandom/AISS-Project-PlaceHolder</w:t>
       </w:r>
     </w:p>
     <w:p>
@@ -953,7 +994,55 @@
                 <w:rFonts w:cs="Arial"/>
                 <w:sz w:val="22"/>
               </w:rPr>
-              <w:t>- Se añade un editor para los repositorios de GitHub, GitLab y Bitbucket.</w:t>
+              <w:t xml:space="preserve">- Se añade un editor para los repositorios de </w:t>
+            </w:r>
+            <w:proofErr w:type="spellStart"/>
+            <w:r>
+              <w:rPr>
+                <w:rFonts w:cs="Arial"/>
+                <w:sz w:val="22"/>
+              </w:rPr>
+              <w:t>GitHub</w:t>
+            </w:r>
+            <w:proofErr w:type="spellEnd"/>
+            <w:r>
+              <w:rPr>
+                <w:rFonts w:cs="Arial"/>
+                <w:sz w:val="22"/>
+              </w:rPr>
+              <w:t xml:space="preserve">, </w:t>
+            </w:r>
+            <w:proofErr w:type="spellStart"/>
+            <w:r>
+              <w:rPr>
+                <w:rFonts w:cs="Arial"/>
+                <w:sz w:val="22"/>
+              </w:rPr>
+              <w:t>GitLab</w:t>
+            </w:r>
+            <w:proofErr w:type="spellEnd"/>
+            <w:r>
+              <w:rPr>
+                <w:rFonts w:cs="Arial"/>
+                <w:sz w:val="22"/>
+              </w:rPr>
+              <w:t xml:space="preserve"> y </w:t>
+            </w:r>
+            <w:proofErr w:type="spellStart"/>
+            <w:r>
+              <w:rPr>
+                <w:rFonts w:cs="Arial"/>
+                <w:sz w:val="22"/>
+              </w:rPr>
+              <w:t>Bitbucket</w:t>
+            </w:r>
+            <w:proofErr w:type="spellEnd"/>
+            <w:r>
+              <w:rPr>
+                <w:rFonts w:cs="Arial"/>
+                <w:sz w:val="22"/>
+              </w:rPr>
+              <w:t>.</w:t>
             </w:r>
           </w:p>
         </w:tc>
@@ -1085,7 +1174,55 @@
                 <w:rFonts w:cs="Arial"/>
                 <w:sz w:val="22"/>
               </w:rPr>
-              <w:t>- Se cambia Trello por Todoist a raíz del problema con la implementación de Oauth1 de Trello.</w:t>
+              <w:t xml:space="preserve">- Se cambia </w:t>
+            </w:r>
+            <w:proofErr w:type="spellStart"/>
+            <w:r>
+              <w:rPr>
+                <w:rFonts w:cs="Arial"/>
+                <w:sz w:val="22"/>
+              </w:rPr>
+              <w:t>Trello</w:t>
+            </w:r>
+            <w:proofErr w:type="spellEnd"/>
+            <w:r>
+              <w:rPr>
+                <w:rFonts w:cs="Arial"/>
+                <w:sz w:val="22"/>
+              </w:rPr>
+              <w:t xml:space="preserve"> por </w:t>
+            </w:r>
+            <w:proofErr w:type="spellStart"/>
+            <w:r>
+              <w:rPr>
+                <w:rFonts w:cs="Arial"/>
+                <w:sz w:val="22"/>
+              </w:rPr>
+              <w:t>Todoist</w:t>
+            </w:r>
+            <w:proofErr w:type="spellEnd"/>
+            <w:r>
+              <w:rPr>
+                <w:rFonts w:cs="Arial"/>
+                <w:sz w:val="22"/>
+              </w:rPr>
+              <w:t xml:space="preserve"> a raíz del problema con la implementación de Oauth1 de </w:t>
+            </w:r>
+            <w:proofErr w:type="spellStart"/>
+            <w:r>
+              <w:rPr>
+                <w:rFonts w:cs="Arial"/>
+                <w:sz w:val="22"/>
+              </w:rPr>
+              <w:t>Trello</w:t>
+            </w:r>
+            <w:proofErr w:type="spellEnd"/>
+            <w:r>
+              <w:rPr>
+                <w:rFonts w:cs="Arial"/>
+                <w:sz w:val="22"/>
+              </w:rPr>
+              <w:t>.</w:t>
             </w:r>
           </w:p>
         </w:tc>
@@ -1314,8 +1451,18 @@
                 <w:sz w:val="21"/>
                 <w:szCs w:val="21"/>
               </w:rPr>
-              <w:t>aplicación utilizando las distintas APIs</w:t>
-            </w:r>
+              <w:t xml:space="preserve">aplicación utilizando las distintas </w:t>
+            </w:r>
+            <w:proofErr w:type="spellStart"/>
+            <w:r>
+              <w:rPr>
+                <w:rFonts w:ascii="Calibri" w:hAnsi="Calibri" w:cs="Calibri"/>
+                <w:sz w:val="21"/>
+                <w:szCs w:val="21"/>
+              </w:rPr>
+              <w:t>APIs</w:t>
+            </w:r>
+            <w:proofErr w:type="spellEnd"/>
           </w:p>
           <w:p>
             <w:pPr>
@@ -1328,13 +1475,23 @@
                 <w:sz w:val="22"/>
               </w:rPr>
             </w:pPr>
+            <w:proofErr w:type="gramStart"/>
             <w:r>
               <w:rPr>
                 <w:rFonts w:ascii="Calibri" w:hAnsi="Calibri" w:cs="Calibri"/>
                 <w:sz w:val="21"/>
                 <w:szCs w:val="21"/>
               </w:rPr>
-              <w:t xml:space="preserve">expuestas en los diagramas. </w:t>
+              <w:t>expuestas</w:t>
+            </w:r>
+            <w:proofErr w:type="gramEnd"/>
+            <w:r>
+              <w:rPr>
+                <w:rFonts w:ascii="Calibri" w:hAnsi="Calibri" w:cs="Calibri"/>
+                <w:sz w:val="21"/>
+                <w:szCs w:val="21"/>
+              </w:rPr>
+              <w:t xml:space="preserve"> en los diagramas. </w:t>
             </w:r>
           </w:p>
           <w:p>
@@ -1540,7 +1697,23 @@
                 <w:rFonts w:cs="Arial"/>
                 <w:sz w:val="22"/>
               </w:rPr>
-              <w:t xml:space="preserve"> en Swagger.</w:t>
+              <w:t xml:space="preserve"> en </w:t>
+            </w:r>
+            <w:proofErr w:type="spellStart"/>
+            <w:r>
+              <w:rPr>
+                <w:rFonts w:cs="Arial"/>
+                <w:sz w:val="22"/>
+              </w:rPr>
+              <w:t>Swagger</w:t>
+            </w:r>
+            <w:proofErr w:type="spellEnd"/>
+            <w:r>
+              <w:rPr>
+                <w:rFonts w:cs="Arial"/>
+                <w:sz w:val="22"/>
+              </w:rPr>
+              <w:t>.</w:t>
             </w:r>
           </w:p>
         </w:tc>
@@ -1679,7 +1852,23 @@
                 <w:rFonts w:cs="Arial"/>
                 <w:sz w:val="22"/>
               </w:rPr>
-              <w:t>y arreglados problemas con la implementación de Todoist.</w:t>
+              <w:t xml:space="preserve">y arreglados problemas con la implementación de </w:t>
+            </w:r>
+            <w:proofErr w:type="spellStart"/>
+            <w:r>
+              <w:rPr>
+                <w:rFonts w:cs="Arial"/>
+                <w:sz w:val="22"/>
+              </w:rPr>
+              <w:t>Todoist</w:t>
+            </w:r>
+            <w:proofErr w:type="spellEnd"/>
+            <w:r>
+              <w:rPr>
+                <w:rFonts w:cs="Arial"/>
+                <w:sz w:val="22"/>
+              </w:rPr>
+              <w:t>.</w:t>
             </w:r>
           </w:p>
         </w:tc>
@@ -1839,7 +2028,39 @@
                 <w:rFonts w:cs="Arial"/>
                 <w:sz w:val="22"/>
               </w:rPr>
-              <w:t>- Añadido Harvest y enlazado con Todoist para tener una mejor gestión de proyectos con más opciones.</w:t>
+              <w:t xml:space="preserve">- Añadido </w:t>
+            </w:r>
+            <w:proofErr w:type="spellStart"/>
+            <w:r>
+              <w:rPr>
+                <w:rFonts w:cs="Arial"/>
+                <w:sz w:val="22"/>
+              </w:rPr>
+              <w:t>Harvest</w:t>
+            </w:r>
+            <w:proofErr w:type="spellEnd"/>
+            <w:r>
+              <w:rPr>
+                <w:rFonts w:cs="Arial"/>
+                <w:sz w:val="22"/>
+              </w:rPr>
+              <w:t xml:space="preserve"> y enlazado con </w:t>
+            </w:r>
+            <w:proofErr w:type="spellStart"/>
+            <w:r>
+              <w:rPr>
+                <w:rFonts w:cs="Arial"/>
+                <w:sz w:val="22"/>
+              </w:rPr>
+              <w:t>Todoist</w:t>
+            </w:r>
+            <w:proofErr w:type="spellEnd"/>
+            <w:r>
+              <w:rPr>
+                <w:rFonts w:cs="Arial"/>
+                <w:sz w:val="22"/>
+              </w:rPr>
+              <w:t xml:space="preserve"> para tener una mejor gestión de proyectos con más opciones.</w:t>
             </w:r>
           </w:p>
         </w:tc>
@@ -3959,6 +4180,7 @@
                 <w:sz w:val="22"/>
               </w:rPr>
             </w:pPr>
+            <w:proofErr w:type="spellStart"/>
             <w:r>
               <w:rPr>
                 <w:b w:val="0"/>
@@ -3966,6 +4188,7 @@
               </w:rPr>
               <w:t>GitHub</w:t>
             </w:r>
+            <w:proofErr w:type="spellEnd"/>
           </w:p>
         </w:tc>
         <w:tc>
@@ -4016,6 +4239,7 @@
                 <w:sz w:val="22"/>
               </w:rPr>
             </w:pPr>
+            <w:proofErr w:type="spellStart"/>
             <w:r>
               <w:rPr>
                 <w:b w:val="0"/>
@@ -4023,6 +4247,7 @@
               </w:rPr>
               <w:t>GitLab</w:t>
             </w:r>
+            <w:proofErr w:type="spellEnd"/>
           </w:p>
         </w:tc>
         <w:tc>
@@ -4074,6 +4299,7 @@
                 <w:sz w:val="22"/>
               </w:rPr>
             </w:pPr>
+            <w:proofErr w:type="spellStart"/>
             <w:r>
               <w:rPr>
                 <w:b w:val="0"/>
@@ -4081,6 +4307,7 @@
               </w:rPr>
               <w:t>Bitbucket</w:t>
             </w:r>
+            <w:proofErr w:type="spellEnd"/>
           </w:p>
         </w:tc>
         <w:tc>
@@ -4131,6 +4358,7 @@
                 <w:sz w:val="22"/>
               </w:rPr>
             </w:pPr>
+            <w:proofErr w:type="spellStart"/>
             <w:r>
               <w:rPr>
                 <w:b w:val="0"/>
@@ -4138,6 +4366,7 @@
               </w:rPr>
               <w:t>Todoist</w:t>
             </w:r>
+            <w:proofErr w:type="spellEnd"/>
           </w:p>
         </w:tc>
         <w:tc>
@@ -4189,6 +4418,7 @@
                 <w:sz w:val="22"/>
               </w:rPr>
             </w:pPr>
+            <w:proofErr w:type="spellStart"/>
             <w:r>
               <w:rPr>
                 <w:b w:val="0"/>
@@ -4196,6 +4426,7 @@
               </w:rPr>
               <w:t>Harvest</w:t>
             </w:r>
+            <w:proofErr w:type="spellEnd"/>
           </w:p>
         </w:tc>
         <w:tc>
@@ -4280,7 +4511,15 @@
         <w:jc w:val="both"/>
       </w:pPr>
       <w:r>
-        <w:t>1ª Revisión: Hemos tenido que hacer un cambio radical en cuanto a la idea del proyecto ya que lo que teníamos pensado era demasiado tedioso y difícil de conseguir teniendo en cuenta el tiempo que disponemos. Las APIs que queríamos integrar desde un principio se mantienen.</w:t>
+        <w:t xml:space="preserve">1ª Revisión: Hemos tenido que hacer un cambio radical en cuanto a la idea del proyecto ya que lo que teníamos pensado era demasiado tedioso y difícil de conseguir teniendo en cuenta el tiempo que disponemos. Las </w:t>
+      </w:r>
+      <w:proofErr w:type="spellStart"/>
+      <w:r>
+        <w:t>APIs</w:t>
+      </w:r>
+      <w:proofErr w:type="spellEnd"/>
+      <w:r>
+        <w:t xml:space="preserve"> que queríamos integrar desde un principio se mantienen.</w:t>
       </w:r>
     </w:p>
     <w:p>
@@ -4288,7 +4527,39 @@
         <w:jc w:val="both"/>
       </w:pPr>
       <w:r>
-        <w:t xml:space="preserve">2ª Revisión: Hemos decidido cambiar Trello por Todoist a raíz de problemas con la implementación de Oauth 1 propio de Trello, pensamos que nos iba a </w:t>
+        <w:t xml:space="preserve">2ª Revisión: Hemos decidido cambiar </w:t>
+      </w:r>
+      <w:proofErr w:type="spellStart"/>
+      <w:r>
+        <w:t>Trello</w:t>
+      </w:r>
+      <w:proofErr w:type="spellEnd"/>
+      <w:r>
+        <w:t xml:space="preserve"> por </w:t>
+      </w:r>
+      <w:proofErr w:type="spellStart"/>
+      <w:r>
+        <w:t>Todoist</w:t>
+      </w:r>
+      <w:proofErr w:type="spellEnd"/>
+      <w:r>
+        <w:t xml:space="preserve"> a raíz de problemas con la implementación de </w:t>
+      </w:r>
+      <w:proofErr w:type="spellStart"/>
+      <w:r>
+        <w:t>Oauth</w:t>
+      </w:r>
+      <w:proofErr w:type="spellEnd"/>
+      <w:r>
+        <w:t xml:space="preserve"> 1 propio de </w:t>
+      </w:r>
+      <w:proofErr w:type="spellStart"/>
+      <w:r>
+        <w:t>Trello</w:t>
+      </w:r>
+      <w:proofErr w:type="spellEnd"/>
+      <w:r>
+        <w:t xml:space="preserve">, pensamos que nos iba a </w:t>
       </w:r>
       <w:r>
         <w:t>consumir más tiempo del que disponíamos.</w:t>
@@ -4305,10 +4576,34 @@
         <w:t xml:space="preserve">3ª Revisión (Última): </w:t>
       </w:r>
       <w:r>
-        <w:t>Hemos añadido Harvest ya que ofrece más opciones a la hora de gestionar proyectos</w:t>
-      </w:r>
-      <w:r>
-        <w:t>, y lo hemos enlacado con Todoist para asociar los proyectos de una aplicación y las tareas de la otra.</w:t>
+        <w:t xml:space="preserve">Hemos añadido </w:t>
+      </w:r>
+      <w:proofErr w:type="spellStart"/>
+      <w:r>
+        <w:t>Harvest</w:t>
+      </w:r>
+      <w:proofErr w:type="spellEnd"/>
+      <w:r>
+        <w:t xml:space="preserve"> ya que ofrece más opciones a la hora de gestionar proyectos</w:t>
+      </w:r>
+      <w:r>
+        <w:t xml:space="preserve">, y lo hemos </w:t>
+      </w:r>
+      <w:proofErr w:type="spellStart"/>
+      <w:r>
+        <w:t>enlacado</w:t>
+      </w:r>
+      <w:proofErr w:type="spellEnd"/>
+      <w:r>
+        <w:t xml:space="preserve"> con </w:t>
+      </w:r>
+      <w:proofErr w:type="spellStart"/>
+      <w:r>
+        <w:t>Todoist</w:t>
+      </w:r>
+      <w:proofErr w:type="spellEnd"/>
+      <w:r>
+        <w:t xml:space="preserve"> para asociar los proyectos de una aplicación y las tareas de la otra.</w:t>
       </w:r>
       <w:r>
         <w:t xml:space="preserve"> El editor de repositorios implementado ya funciona correctamente.</w:t>
@@ -4384,18 +4679,44 @@
       <w:r>
         <w:t xml:space="preserve">Vista </w:t>
       </w:r>
+      <w:proofErr w:type="spellStart"/>
       <w:r>
         <w:t>Index</w:t>
       </w:r>
       <w:bookmarkEnd w:id="5"/>
+      <w:proofErr w:type="spellEnd"/>
     </w:p>
     <w:p/>
     <w:p>
       <w:r>
-        <w:t xml:space="preserve">Esta es la página principal donde encontramos la descripción de la aplicación y el enlace que nos lleva a la documentación de la API en Swagger. </w:t>
-      </w:r>
-      <w:r>
-        <w:t xml:space="preserve">Al hacer login en GitHub podremos ver </w:t>
+        <w:t xml:space="preserve">Esta es la página principal donde encontramos la descripción de la aplicación y el enlace que nos lleva a la documentación de la API en </w:t>
+      </w:r>
+      <w:proofErr w:type="spellStart"/>
+      <w:r>
+        <w:t>Swagger</w:t>
+      </w:r>
+      <w:proofErr w:type="spellEnd"/>
+      <w:r>
+        <w:t xml:space="preserve">. </w:t>
+      </w:r>
+      <w:r>
+        <w:t xml:space="preserve">Al hacer </w:t>
+      </w:r>
+      <w:proofErr w:type="spellStart"/>
+      <w:r>
+        <w:t>login</w:t>
+      </w:r>
+      <w:proofErr w:type="spellEnd"/>
+      <w:r>
+        <w:t xml:space="preserve"> en </w:t>
+      </w:r>
+      <w:proofErr w:type="spellStart"/>
+      <w:r>
+        <w:t>GitHub</w:t>
+      </w:r>
+      <w:proofErr w:type="spellEnd"/>
+      <w:r>
+        <w:t xml:space="preserve"> podremos ver </w:t>
       </w:r>
       <w:r>
         <w:t>los repositorios en la pestaña de “Mis repositorios”.</w:t>
@@ -4474,12 +4795,14 @@
         </w:rPr>
         <w:t xml:space="preserve">Figura 1. Prototipo de interfaz de usuario de la vista </w:t>
       </w:r>
+      <w:proofErr w:type="spellStart"/>
       <w:r>
         <w:rPr>
           <w:rStyle w:val="Referenciasutil"/>
         </w:rPr>
         <w:t>Index</w:t>
       </w:r>
+      <w:proofErr w:type="spellEnd"/>
     </w:p>
     <w:p>
       <w:pPr>
@@ -4641,9 +4964,14 @@
       </w:pPr>
       <w:bookmarkStart w:id="6" w:name="_Toc7272957"/>
       <w:r>
-        <w:t>Vista error.jsp</w:t>
+        <w:t xml:space="preserve">Vista </w:t>
+      </w:r>
+      <w:proofErr w:type="spellStart"/>
+      <w:r>
+        <w:t>error.jsp</w:t>
       </w:r>
       <w:bookmarkEnd w:id="6"/>
+      <w:proofErr w:type="spellEnd"/>
     </w:p>
     <w:p>
       <w:pPr>
@@ -4783,8 +5111,16 @@
         <w:rPr>
           <w:rStyle w:val="Referenciasutil"/>
         </w:rPr>
-        <w:t xml:space="preserve"> error.jsp</w:t>
-      </w:r>
+        <w:t xml:space="preserve"> </w:t>
+      </w:r>
+      <w:proofErr w:type="spellStart"/>
+      <w:r>
+        <w:rPr>
+          <w:rStyle w:val="Referenciasutil"/>
+        </w:rPr>
+        <w:t>error.jsp</w:t>
+      </w:r>
+      <w:proofErr w:type="spellEnd"/>
     </w:p>
     <w:p>
       <w:pPr>
@@ -5283,8 +5619,6 @@
     </w:p>
     <w:p/>
     <w:p>
-      <w:bookmarkStart w:id="13" w:name="_GoBack"/>
-      <w:bookmarkEnd w:id="13"/>
       <w:r>
         <w:rPr>
           <w:noProof/>
@@ -5292,10 +5626,10 @@
         </w:rPr>
         <w:lastRenderedPageBreak/>
         <w:drawing>
-          <wp:inline distT="0" distB="0" distL="0" distR="0" wp14:anchorId="4FD50661" wp14:editId="3A628B15">
-            <wp:extent cx="5400040" cy="3352406"/>
-            <wp:effectExtent l="0" t="0" r="0" b="635"/>
-            <wp:docPr id="13" name="Imagen 13"/>
+          <wp:inline distT="0" distB="0" distL="0" distR="0">
+            <wp:extent cx="5400675" cy="3352800"/>
+            <wp:effectExtent l="0" t="0" r="9525" b="0"/>
+            <wp:docPr id="1" name="Imagen 1" descr="C:\Users\Admin\Desktop\Diagramnico\ObtenerProyecto (2) (4) (4).png"/>
             <wp:cNvGraphicFramePr>
               <a:graphicFrameLocks xmlns:a="http://schemas.openxmlformats.org/drawingml/2006/main" noChangeAspect="1"/>
             </wp:cNvGraphicFramePr>
@@ -5303,7 +5637,7 @@
               <a:graphicData uri="http://schemas.openxmlformats.org/drawingml/2006/picture">
                 <pic:pic xmlns:pic="http://schemas.openxmlformats.org/drawingml/2006/picture">
                   <pic:nvPicPr>
-                    <pic:cNvPr id="0" name="Picture 11"/>
+                    <pic:cNvPr id="0" name="Picture 1" descr="C:\Users\Admin\Desktop\Diagramnico\ObtenerProyecto (2) (4) (4).png"/>
                     <pic:cNvPicPr>
                       <a:picLocks noChangeAspect="1" noChangeArrowheads="1"/>
                     </pic:cNvPicPr>
@@ -5324,7 +5658,7 @@
                   <pic:spPr bwMode="auto">
                     <a:xfrm>
                       <a:off x="0" y="0"/>
-                      <a:ext cx="5400040" cy="3352406"/>
+                      <a:ext cx="5400675" cy="3352800"/>
                     </a:xfrm>
                     <a:prstGeom prst="rect">
                       <a:avLst/>
@@ -5347,9 +5681,9 @@
         </w:rPr>
         <w:drawing>
           <wp:inline distT="0" distB="0" distL="0" distR="0">
-            <wp:extent cx="5400675" cy="3333750"/>
-            <wp:effectExtent l="0" t="0" r="9525" b="0"/>
-            <wp:docPr id="15" name="Imagen 15"/>
+            <wp:extent cx="5391150" cy="3305175"/>
+            <wp:effectExtent l="0" t="0" r="0" b="9525"/>
+            <wp:docPr id="3" name="Imagen 3" descr="C:\Users\Admin\Desktop\Diagramnico\GetProjectsH.png"/>
             <wp:cNvGraphicFramePr>
               <a:graphicFrameLocks xmlns:a="http://schemas.openxmlformats.org/drawingml/2006/main" noChangeAspect="1"/>
             </wp:cNvGraphicFramePr>
@@ -5357,7 +5691,7 @@
               <a:graphicData uri="http://schemas.openxmlformats.org/drawingml/2006/picture">
                 <pic:pic xmlns:pic="http://schemas.openxmlformats.org/drawingml/2006/picture">
                   <pic:nvPicPr>
-                    <pic:cNvPr id="0" name="Picture 13"/>
+                    <pic:cNvPr id="0" name="Picture 2" descr="C:\Users\Admin\Desktop\Diagramnico\GetProjectsH.png"/>
                     <pic:cNvPicPr>
                       <a:picLocks noChangeAspect="1" noChangeArrowheads="1"/>
                     </pic:cNvPicPr>
@@ -5378,7 +5712,7 @@
                   <pic:spPr bwMode="auto">
                     <a:xfrm>
                       <a:off x="0" y="0"/>
-                      <a:ext cx="5400675" cy="3333750"/>
+                      <a:ext cx="5391150" cy="3305175"/>
                     </a:xfrm>
                     <a:prstGeom prst="rect">
                       <a:avLst/>
@@ -5409,10 +5743,10 @@
         </w:rPr>
         <w:lastRenderedPageBreak/>
         <w:drawing>
-          <wp:inline distT="0" distB="0" distL="0" distR="0" wp14:anchorId="2B3D8F61" wp14:editId="73B2564D">
-            <wp:extent cx="5391150" cy="2952750"/>
-            <wp:effectExtent l="0" t="0" r="0" b="0"/>
-            <wp:docPr id="12" name="Imagen 12"/>
+          <wp:inline distT="0" distB="0" distL="0" distR="0">
+            <wp:extent cx="5400675" cy="3200400"/>
+            <wp:effectExtent l="0" t="0" r="9525" b="0"/>
+            <wp:docPr id="4" name="Imagen 4" descr="C:\Users\Admin\Desktop\Diagramnico\AñadirTarea (3) (3) (1) (1) (2).png"/>
             <wp:cNvGraphicFramePr>
               <a:graphicFrameLocks xmlns:a="http://schemas.openxmlformats.org/drawingml/2006/main" noChangeAspect="1"/>
             </wp:cNvGraphicFramePr>
@@ -5420,7 +5754,7 @@
               <a:graphicData uri="http://schemas.openxmlformats.org/drawingml/2006/picture">
                 <pic:pic xmlns:pic="http://schemas.openxmlformats.org/drawingml/2006/picture">
                   <pic:nvPicPr>
-                    <pic:cNvPr id="0" name="Picture 10"/>
+                    <pic:cNvPr id="0" name="Picture 3" descr="C:\Users\Admin\Desktop\Diagramnico\AñadirTarea (3) (3) (1) (1) (2).png"/>
                     <pic:cNvPicPr>
                       <a:picLocks noChangeAspect="1" noChangeArrowheads="1"/>
                     </pic:cNvPicPr>
@@ -5441,7 +5775,7 @@
                   <pic:spPr bwMode="auto">
                     <a:xfrm>
                       <a:off x="0" y="0"/>
-                      <a:ext cx="5391150" cy="2952750"/>
+                      <a:ext cx="5400675" cy="3200400"/>
                     </a:xfrm>
                     <a:prstGeom prst="rect">
                       <a:avLst/>
@@ -5463,10 +5797,10 @@
           <w:lang w:eastAsia="es-ES"/>
         </w:rPr>
         <w:drawing>
-          <wp:inline distT="0" distB="0" distL="0" distR="0" wp14:anchorId="1CAF3360" wp14:editId="0852B003">
-            <wp:extent cx="5400040" cy="2933355"/>
-            <wp:effectExtent l="0" t="0" r="0" b="635"/>
-            <wp:docPr id="14" name="Imagen 14"/>
+          <wp:inline distT="0" distB="0" distL="0" distR="0">
+            <wp:extent cx="5400675" cy="2933700"/>
+            <wp:effectExtent l="0" t="0" r="9525" b="0"/>
+            <wp:docPr id="5" name="Imagen 5" descr="C:\Users\Admin\Desktop\Diagramnico\UpdateProyecto (2).png"/>
             <wp:cNvGraphicFramePr>
               <a:graphicFrameLocks xmlns:a="http://schemas.openxmlformats.org/drawingml/2006/main" noChangeAspect="1"/>
             </wp:cNvGraphicFramePr>
@@ -5474,7 +5808,7 @@
               <a:graphicData uri="http://schemas.openxmlformats.org/drawingml/2006/picture">
                 <pic:pic xmlns:pic="http://schemas.openxmlformats.org/drawingml/2006/picture">
                   <pic:nvPicPr>
-                    <pic:cNvPr id="0" name="Picture 12"/>
+                    <pic:cNvPr id="0" name="Picture 4" descr="C:\Users\Admin\Desktop\Diagramnico\UpdateProyecto (2).png"/>
                     <pic:cNvPicPr>
                       <a:picLocks noChangeAspect="1" noChangeArrowheads="1"/>
                     </pic:cNvPicPr>
@@ -5495,7 +5829,7 @@
                   <pic:spPr bwMode="auto">
                     <a:xfrm>
                       <a:off x="0" y="0"/>
-                      <a:ext cx="5400040" cy="2933355"/>
+                      <a:ext cx="5400675" cy="2933700"/>
                     </a:xfrm>
                     <a:prstGeom prst="rect">
                       <a:avLst/>
@@ -5521,10 +5855,10 @@
         </w:rPr>
         <w:lastRenderedPageBreak/>
         <w:drawing>
-          <wp:inline distT="0" distB="0" distL="0" distR="0" wp14:anchorId="7D75CAE6" wp14:editId="2AF5DC28">
+          <wp:inline distT="0" distB="0" distL="0" distR="0">
             <wp:extent cx="5391150" cy="3067050"/>
             <wp:effectExtent l="0" t="0" r="0" b="0"/>
-            <wp:docPr id="16" name="Imagen 16"/>
+            <wp:docPr id="6" name="Imagen 6" descr="C:\Users\Admin\Desktop\Diagramnico\EliminarProyectoH (1).png"/>
             <wp:cNvGraphicFramePr>
               <a:graphicFrameLocks xmlns:a="http://schemas.openxmlformats.org/drawingml/2006/main" noChangeAspect="1"/>
             </wp:cNvGraphicFramePr>
@@ -5532,7 +5866,7 @@
               <a:graphicData uri="http://schemas.openxmlformats.org/drawingml/2006/picture">
                 <pic:pic xmlns:pic="http://schemas.openxmlformats.org/drawingml/2006/picture">
                   <pic:nvPicPr>
-                    <pic:cNvPr id="0" name="Picture 14"/>
+                    <pic:cNvPr id="0" name="Picture 5" descr="C:\Users\Admin\Desktop\Diagramnico\EliminarProyectoH (1).png"/>
                     <pic:cNvPicPr>
                       <a:picLocks noChangeAspect="1" noChangeArrowheads="1"/>
                     </pic:cNvPicPr>
@@ -5578,10 +5912,10 @@
           <w:lang w:eastAsia="es-ES"/>
         </w:rPr>
         <w:drawing>
-          <wp:inline distT="0" distB="0" distL="0" distR="0" wp14:anchorId="27A91776" wp14:editId="1CF5CFED">
-            <wp:extent cx="5400040" cy="3352165"/>
-            <wp:effectExtent l="0" t="0" r="0" b="635"/>
-            <wp:docPr id="17" name="Imagen 17"/>
+          <wp:inline distT="0" distB="0" distL="0" distR="0">
+            <wp:extent cx="5400675" cy="3352800"/>
+            <wp:effectExtent l="0" t="0" r="9525" b="0"/>
+            <wp:docPr id="10" name="Imagen 10" descr="C:\Users\Admin\Desktop\Diagramnico\ObtenerProyecto (2) (4) (4).png"/>
             <wp:cNvGraphicFramePr>
               <a:graphicFrameLocks xmlns:a="http://schemas.openxmlformats.org/drawingml/2006/main" noChangeAspect="1"/>
             </wp:cNvGraphicFramePr>
@@ -5589,7 +5923,146 @@
               <a:graphicData uri="http://schemas.openxmlformats.org/drawingml/2006/picture">
                 <pic:pic xmlns:pic="http://schemas.openxmlformats.org/drawingml/2006/picture">
                   <pic:nvPicPr>
-                    <pic:cNvPr id="0" name="Picture 15"/>
+                    <pic:cNvPr id="0" name="Picture 6" descr="C:\Users\Admin\Desktop\Diagramnico\ObtenerProyecto (2) (4) (4).png"/>
+                    <pic:cNvPicPr>
+                      <a:picLocks noChangeAspect="1" noChangeArrowheads="1"/>
+                    </pic:cNvPicPr>
+                  </pic:nvPicPr>
+                  <pic:blipFill>
+                    <a:blip r:embed="rId16">
+                      <a:extLst>
+                        <a:ext uri="{28A0092B-C50C-407E-A947-70E740481C1C}">
+                          <a14:useLocalDpi xmlns:a14="http://schemas.microsoft.com/office/drawing/2010/main" val="0"/>
+                        </a:ext>
+                      </a:extLst>
+                    </a:blip>
+                    <a:srcRect/>
+                    <a:stretch>
+                      <a:fillRect/>
+                    </a:stretch>
+                  </pic:blipFill>
+                  <pic:spPr bwMode="auto">
+                    <a:xfrm>
+                      <a:off x="0" y="0"/>
+                      <a:ext cx="5400675" cy="3352800"/>
+                    </a:xfrm>
+                    <a:prstGeom prst="rect">
+                      <a:avLst/>
+                    </a:prstGeom>
+                    <a:noFill/>
+                    <a:ln>
+                      <a:noFill/>
+                    </a:ln>
+                  </pic:spPr>
+                </pic:pic>
+              </a:graphicData>
+            </a:graphic>
+          </wp:inline>
+        </w:drawing>
+      </w:r>
+    </w:p>
+    <w:p>
+      <w:pPr>
+        <w:jc w:val="both"/>
+        <w:rPr>
+          <w:rFonts w:asciiTheme="majorHAnsi" w:hAnsiTheme="majorHAnsi"/>
+          <w:sz w:val="28"/>
+          <w:szCs w:val="28"/>
+        </w:rPr>
+      </w:pPr>
+    </w:p>
+    <w:p>
+      <w:pPr>
+        <w:jc w:val="both"/>
+        <w:rPr>
+          <w:rFonts w:asciiTheme="majorHAnsi" w:hAnsiTheme="majorHAnsi"/>
+          <w:sz w:val="28"/>
+          <w:szCs w:val="28"/>
+        </w:rPr>
+      </w:pPr>
+    </w:p>
+    <w:p>
+      <w:pPr>
+        <w:jc w:val="both"/>
+        <w:rPr>
+          <w:rFonts w:asciiTheme="majorHAnsi" w:hAnsiTheme="majorHAnsi"/>
+          <w:sz w:val="28"/>
+          <w:szCs w:val="28"/>
+        </w:rPr>
+      </w:pPr>
+    </w:p>
+    <w:p>
+      <w:pPr>
+        <w:jc w:val="both"/>
+        <w:rPr>
+          <w:rFonts w:asciiTheme="majorHAnsi" w:hAnsiTheme="majorHAnsi"/>
+          <w:sz w:val="28"/>
+          <w:szCs w:val="28"/>
+        </w:rPr>
+      </w:pPr>
+    </w:p>
+    <w:p>
+      <w:pPr>
+        <w:jc w:val="both"/>
+        <w:rPr>
+          <w:rFonts w:asciiTheme="majorHAnsi" w:hAnsiTheme="majorHAnsi"/>
+          <w:sz w:val="28"/>
+          <w:szCs w:val="28"/>
+        </w:rPr>
+      </w:pPr>
+    </w:p>
+    <w:p>
+      <w:pPr>
+        <w:jc w:val="both"/>
+        <w:rPr>
+          <w:rFonts w:asciiTheme="majorHAnsi" w:hAnsiTheme="majorHAnsi"/>
+          <w:sz w:val="28"/>
+          <w:szCs w:val="28"/>
+        </w:rPr>
+      </w:pPr>
+    </w:p>
+    <w:p>
+      <w:pPr>
+        <w:jc w:val="both"/>
+        <w:rPr>
+          <w:rFonts w:asciiTheme="majorHAnsi" w:hAnsiTheme="majorHAnsi"/>
+          <w:sz w:val="28"/>
+          <w:szCs w:val="28"/>
+        </w:rPr>
+      </w:pPr>
+    </w:p>
+    <w:p>
+      <w:pPr>
+        <w:jc w:val="both"/>
+        <w:rPr>
+          <w:rFonts w:asciiTheme="majorHAnsi" w:hAnsiTheme="majorHAnsi"/>
+          <w:noProof/>
+          <w:sz w:val="28"/>
+          <w:szCs w:val="28"/>
+        </w:rPr>
+      </w:pPr>
+      <w:r>
+        <w:rPr>
+          <w:rFonts w:asciiTheme="majorHAnsi" w:hAnsiTheme="majorHAnsi"/>
+          <w:noProof/>
+          <w:sz w:val="28"/>
+          <w:szCs w:val="28"/>
+          <w:lang w:eastAsia="es-ES"/>
+        </w:rPr>
+        <w:lastRenderedPageBreak/>
+        <w:drawing>
+          <wp:inline distT="0" distB="0" distL="0" distR="0">
+            <wp:extent cx="5400675" cy="3352800"/>
+            <wp:effectExtent l="0" t="0" r="9525" b="0"/>
+            <wp:docPr id="11" name="Imagen 11" descr="C:\Users\Admin\Desktop\Diagramnico\ObtenerTareas (4).png"/>
+            <wp:cNvGraphicFramePr>
+              <a:graphicFrameLocks xmlns:a="http://schemas.openxmlformats.org/drawingml/2006/main" noChangeAspect="1"/>
+            </wp:cNvGraphicFramePr>
+            <a:graphic xmlns:a="http://schemas.openxmlformats.org/drawingml/2006/main">
+              <a:graphicData uri="http://schemas.openxmlformats.org/drawingml/2006/picture">
+                <pic:pic xmlns:pic="http://schemas.openxmlformats.org/drawingml/2006/picture">
+                  <pic:nvPicPr>
+                    <pic:cNvPr id="0" name="Picture 7" descr="C:\Users\Admin\Desktop\Diagramnico\ObtenerTareas (4).png"/>
                     <pic:cNvPicPr>
                       <a:picLocks noChangeAspect="1" noChangeArrowheads="1"/>
                     </pic:cNvPicPr>
@@ -5610,7 +6083,7 @@
                   <pic:spPr bwMode="auto">
                     <a:xfrm>
                       <a:off x="0" y="0"/>
-                      <a:ext cx="5400040" cy="3352165"/>
+                      <a:ext cx="5400675" cy="3352800"/>
                     </a:xfrm>
                     <a:prstGeom prst="rect">
                       <a:avLst/>
@@ -5626,87 +6099,6 @@
           </wp:inline>
         </w:drawing>
       </w:r>
-    </w:p>
-    <w:p>
-      <w:pPr>
-        <w:jc w:val="both"/>
-        <w:rPr>
-          <w:rFonts w:asciiTheme="majorHAnsi" w:hAnsiTheme="majorHAnsi"/>
-          <w:sz w:val="28"/>
-          <w:szCs w:val="28"/>
-        </w:rPr>
-      </w:pPr>
-    </w:p>
-    <w:p>
-      <w:pPr>
-        <w:jc w:val="both"/>
-        <w:rPr>
-          <w:rFonts w:asciiTheme="majorHAnsi" w:hAnsiTheme="majorHAnsi"/>
-          <w:sz w:val="28"/>
-          <w:szCs w:val="28"/>
-        </w:rPr>
-      </w:pPr>
-    </w:p>
-    <w:p>
-      <w:pPr>
-        <w:jc w:val="both"/>
-        <w:rPr>
-          <w:rFonts w:asciiTheme="majorHAnsi" w:hAnsiTheme="majorHAnsi"/>
-          <w:sz w:val="28"/>
-          <w:szCs w:val="28"/>
-        </w:rPr>
-      </w:pPr>
-    </w:p>
-    <w:p>
-      <w:pPr>
-        <w:jc w:val="both"/>
-        <w:rPr>
-          <w:rFonts w:asciiTheme="majorHAnsi" w:hAnsiTheme="majorHAnsi"/>
-          <w:sz w:val="28"/>
-          <w:szCs w:val="28"/>
-        </w:rPr>
-      </w:pPr>
-    </w:p>
-    <w:p>
-      <w:pPr>
-        <w:jc w:val="both"/>
-        <w:rPr>
-          <w:rFonts w:asciiTheme="majorHAnsi" w:hAnsiTheme="majorHAnsi"/>
-          <w:sz w:val="28"/>
-          <w:szCs w:val="28"/>
-        </w:rPr>
-      </w:pPr>
-    </w:p>
-    <w:p>
-      <w:pPr>
-        <w:jc w:val="both"/>
-        <w:rPr>
-          <w:rFonts w:asciiTheme="majorHAnsi" w:hAnsiTheme="majorHAnsi"/>
-          <w:sz w:val="28"/>
-          <w:szCs w:val="28"/>
-        </w:rPr>
-      </w:pPr>
-    </w:p>
-    <w:p>
-      <w:pPr>
-        <w:jc w:val="both"/>
-        <w:rPr>
-          <w:rFonts w:asciiTheme="majorHAnsi" w:hAnsiTheme="majorHAnsi"/>
-          <w:sz w:val="28"/>
-          <w:szCs w:val="28"/>
-        </w:rPr>
-      </w:pPr>
-    </w:p>
-    <w:p>
-      <w:pPr>
-        <w:jc w:val="both"/>
-        <w:rPr>
-          <w:rFonts w:asciiTheme="majorHAnsi" w:hAnsiTheme="majorHAnsi"/>
-          <w:noProof/>
-          <w:sz w:val="28"/>
-          <w:szCs w:val="28"/>
-        </w:rPr>
-      </w:pPr>
       <w:r>
         <w:rPr>
           <w:rFonts w:asciiTheme="majorHAnsi" w:hAnsiTheme="majorHAnsi"/>
@@ -5715,12 +6107,11 @@
           <w:szCs w:val="28"/>
           <w:lang w:eastAsia="es-ES"/>
         </w:rPr>
-        <w:lastRenderedPageBreak/>
         <w:drawing>
-          <wp:inline distT="0" distB="0" distL="0" distR="0" wp14:anchorId="7F079BEB" wp14:editId="61F57410">
-            <wp:extent cx="5400040" cy="3352406"/>
-            <wp:effectExtent l="0" t="0" r="0" b="635"/>
-            <wp:docPr id="18" name="Imagen 18"/>
+          <wp:inline distT="0" distB="0" distL="0" distR="0">
+            <wp:extent cx="5400675" cy="3200400"/>
+            <wp:effectExtent l="0" t="0" r="9525" b="0"/>
+            <wp:docPr id="28" name="Imagen 28" descr="C:\Users\Admin\Desktop\Diagramnico\AñadirTarea (3) (3) (1) (1) (2).png"/>
             <wp:cNvGraphicFramePr>
               <a:graphicFrameLocks xmlns:a="http://schemas.openxmlformats.org/drawingml/2006/main" noChangeAspect="1"/>
             </wp:cNvGraphicFramePr>
@@ -5728,7 +6119,62 @@
               <a:graphicData uri="http://schemas.openxmlformats.org/drawingml/2006/picture">
                 <pic:pic xmlns:pic="http://schemas.openxmlformats.org/drawingml/2006/picture">
                   <pic:nvPicPr>
-                    <pic:cNvPr id="0" name="Picture 16"/>
+                    <pic:cNvPr id="0" name="Picture 8" descr="C:\Users\Admin\Desktop\Diagramnico\AñadirTarea (3) (3) (1) (1) (2).png"/>
+                    <pic:cNvPicPr>
+                      <a:picLocks noChangeAspect="1" noChangeArrowheads="1"/>
+                    </pic:cNvPicPr>
+                  </pic:nvPicPr>
+                  <pic:blipFill>
+                    <a:blip r:embed="rId18">
+                      <a:extLst>
+                        <a:ext uri="{28A0092B-C50C-407E-A947-70E740481C1C}">
+                          <a14:useLocalDpi xmlns:a14="http://schemas.microsoft.com/office/drawing/2010/main" val="0"/>
+                        </a:ext>
+                      </a:extLst>
+                    </a:blip>
+                    <a:srcRect/>
+                    <a:stretch>
+                      <a:fillRect/>
+                    </a:stretch>
+                  </pic:blipFill>
+                  <pic:spPr bwMode="auto">
+                    <a:xfrm>
+                      <a:off x="0" y="0"/>
+                      <a:ext cx="5400675" cy="3200400"/>
+                    </a:xfrm>
+                    <a:prstGeom prst="rect">
+                      <a:avLst/>
+                    </a:prstGeom>
+                    <a:noFill/>
+                    <a:ln>
+                      <a:noFill/>
+                    </a:ln>
+                  </pic:spPr>
+                </pic:pic>
+              </a:graphicData>
+            </a:graphic>
+          </wp:inline>
+        </w:drawing>
+      </w:r>
+      <w:r>
+        <w:rPr>
+          <w:noProof/>
+          <w:lang w:eastAsia="es-ES"/>
+        </w:rPr>
+        <w:lastRenderedPageBreak/>
+        <w:drawing>
+          <wp:inline distT="0" distB="0" distL="0" distR="0">
+            <wp:extent cx="5391150" cy="3171825"/>
+            <wp:effectExtent l="0" t="0" r="0" b="9525"/>
+            <wp:docPr id="29" name="Imagen 29" descr="C:\Users\Admin\Desktop\Diagramnico\UpdateTask (2).png"/>
+            <wp:cNvGraphicFramePr>
+              <a:graphicFrameLocks xmlns:a="http://schemas.openxmlformats.org/drawingml/2006/main" noChangeAspect="1"/>
+            </wp:cNvGraphicFramePr>
+            <a:graphic xmlns:a="http://schemas.openxmlformats.org/drawingml/2006/main">
+              <a:graphicData uri="http://schemas.openxmlformats.org/drawingml/2006/picture">
+                <pic:pic xmlns:pic="http://schemas.openxmlformats.org/drawingml/2006/picture">
+                  <pic:nvPicPr>
+                    <pic:cNvPr id="0" name="Picture 9" descr="C:\Users\Admin\Desktop\Diagramnico\UpdateTask (2).png"/>
                     <pic:cNvPicPr>
                       <a:picLocks noChangeAspect="1" noChangeArrowheads="1"/>
                     </pic:cNvPicPr>
@@ -5749,7 +6195,7 @@
                   <pic:spPr bwMode="auto">
                     <a:xfrm>
                       <a:off x="0" y="0"/>
-                      <a:ext cx="5400040" cy="3352406"/>
+                      <a:ext cx="5391150" cy="3171825"/>
                     </a:xfrm>
                     <a:prstGeom prst="rect">
                       <a:avLst/>
@@ -5774,10 +6220,10 @@
           <w:lang w:eastAsia="es-ES"/>
         </w:rPr>
         <w:drawing>
-          <wp:inline distT="0" distB="0" distL="0" distR="0" wp14:anchorId="2777CEBA" wp14:editId="3A427B54">
-            <wp:extent cx="5391150" cy="2952750"/>
+          <wp:inline distT="0" distB="0" distL="0" distR="0">
+            <wp:extent cx="5391150" cy="3067050"/>
             <wp:effectExtent l="0" t="0" r="0" b="0"/>
-            <wp:docPr id="20" name="Imagen 20"/>
+            <wp:docPr id="30" name="Imagen 30" descr="C:\Users\Admin\Desktop\Diagramnico\BorrarTarea (1) (2).png"/>
             <wp:cNvGraphicFramePr>
               <a:graphicFrameLocks xmlns:a="http://schemas.openxmlformats.org/drawingml/2006/main" noChangeAspect="1"/>
             </wp:cNvGraphicFramePr>
@@ -5785,126 +6231,13 @@
               <a:graphicData uri="http://schemas.openxmlformats.org/drawingml/2006/picture">
                 <pic:pic xmlns:pic="http://schemas.openxmlformats.org/drawingml/2006/picture">
                   <pic:nvPicPr>
-                    <pic:cNvPr id="0" name="Picture 18"/>
+                    <pic:cNvPr id="0" name="Picture 10" descr="C:\Users\Admin\Desktop\Diagramnico\BorrarTarea (1) (2).png"/>
                     <pic:cNvPicPr>
                       <a:picLocks noChangeAspect="1" noChangeArrowheads="1"/>
                     </pic:cNvPicPr>
                   </pic:nvPicPr>
                   <pic:blipFill>
                     <a:blip r:embed="rId23">
-                      <a:extLst>
-                        <a:ext uri="{28A0092B-C50C-407E-A947-70E740481C1C}">
-                          <a14:useLocalDpi xmlns:a14="http://schemas.microsoft.com/office/drawing/2010/main" val="0"/>
-                        </a:ext>
-                      </a:extLst>
-                    </a:blip>
-                    <a:srcRect/>
-                    <a:stretch>
-                      <a:fillRect/>
-                    </a:stretch>
-                  </pic:blipFill>
-                  <pic:spPr bwMode="auto">
-                    <a:xfrm>
-                      <a:off x="0" y="0"/>
-                      <a:ext cx="5391150" cy="2952750"/>
-                    </a:xfrm>
-                    <a:prstGeom prst="rect">
-                      <a:avLst/>
-                    </a:prstGeom>
-                    <a:noFill/>
-                    <a:ln>
-                      <a:noFill/>
-                    </a:ln>
-                  </pic:spPr>
-                </pic:pic>
-              </a:graphicData>
-            </a:graphic>
-          </wp:inline>
-        </w:drawing>
-      </w:r>
-      <w:r>
-        <w:rPr>
-          <w:noProof/>
-          <w:highlight w:val="lightGray"/>
-          <w:lang w:eastAsia="es-ES"/>
-        </w:rPr>
-        <w:lastRenderedPageBreak/>
-        <w:drawing>
-          <wp:inline distT="0" distB="0" distL="0" distR="0" wp14:anchorId="7CAFDBB6" wp14:editId="018CDD1E">
-            <wp:extent cx="5400040" cy="2933355"/>
-            <wp:effectExtent l="0" t="0" r="0" b="635"/>
-            <wp:docPr id="22" name="Imagen 22"/>
-            <wp:cNvGraphicFramePr>
-              <a:graphicFrameLocks xmlns:a="http://schemas.openxmlformats.org/drawingml/2006/main" noChangeAspect="1"/>
-            </wp:cNvGraphicFramePr>
-            <a:graphic xmlns:a="http://schemas.openxmlformats.org/drawingml/2006/main">
-              <a:graphicData uri="http://schemas.openxmlformats.org/drawingml/2006/picture">
-                <pic:pic xmlns:pic="http://schemas.openxmlformats.org/drawingml/2006/picture">
-                  <pic:nvPicPr>
-                    <pic:cNvPr id="0" name="Picture 20"/>
-                    <pic:cNvPicPr>
-                      <a:picLocks noChangeAspect="1" noChangeArrowheads="1"/>
-                    </pic:cNvPicPr>
-                  </pic:nvPicPr>
-                  <pic:blipFill>
-                    <a:blip r:embed="rId24">
-                      <a:extLst>
-                        <a:ext uri="{28A0092B-C50C-407E-A947-70E740481C1C}">
-                          <a14:useLocalDpi xmlns:a14="http://schemas.microsoft.com/office/drawing/2010/main" val="0"/>
-                        </a:ext>
-                      </a:extLst>
-                    </a:blip>
-                    <a:srcRect/>
-                    <a:stretch>
-                      <a:fillRect/>
-                    </a:stretch>
-                  </pic:blipFill>
-                  <pic:spPr bwMode="auto">
-                    <a:xfrm>
-                      <a:off x="0" y="0"/>
-                      <a:ext cx="5400040" cy="2933355"/>
-                    </a:xfrm>
-                    <a:prstGeom prst="rect">
-                      <a:avLst/>
-                    </a:prstGeom>
-                    <a:noFill/>
-                    <a:ln>
-                      <a:noFill/>
-                    </a:ln>
-                  </pic:spPr>
-                </pic:pic>
-              </a:graphicData>
-            </a:graphic>
-          </wp:inline>
-        </w:drawing>
-      </w:r>
-      <w:r>
-        <w:rPr>
-          <w:rFonts w:asciiTheme="majorHAnsi" w:hAnsiTheme="majorHAnsi"/>
-          <w:noProof/>
-          <w:sz w:val="28"/>
-          <w:szCs w:val="28"/>
-          <w:lang w:eastAsia="es-ES"/>
-        </w:rPr>
-        <w:drawing>
-          <wp:inline distT="0" distB="0" distL="0" distR="0" wp14:anchorId="44F560D2" wp14:editId="14903F18">
-            <wp:extent cx="5391150" cy="3067050"/>
-            <wp:effectExtent l="0" t="0" r="0" b="0"/>
-            <wp:docPr id="23" name="Imagen 23"/>
-            <wp:cNvGraphicFramePr>
-              <a:graphicFrameLocks xmlns:a="http://schemas.openxmlformats.org/drawingml/2006/main" noChangeAspect="1"/>
-            </wp:cNvGraphicFramePr>
-            <a:graphic xmlns:a="http://schemas.openxmlformats.org/drawingml/2006/main">
-              <a:graphicData uri="http://schemas.openxmlformats.org/drawingml/2006/picture">
-                <pic:pic xmlns:pic="http://schemas.openxmlformats.org/drawingml/2006/picture">
-                  <pic:nvPicPr>
-                    <pic:cNvPr id="0" name="Picture 22"/>
-                    <pic:cNvPicPr>
-                      <a:picLocks noChangeAspect="1" noChangeArrowheads="1"/>
-                    </pic:cNvPicPr>
-                  </pic:nvPicPr>
-                  <pic:blipFill>
-                    <a:blip r:embed="rId25">
                       <a:extLst>
                         <a:ext uri="{28A0092B-C50C-407E-A947-70E740481C1C}">
                           <a14:useLocalDpi xmlns:a14="http://schemas.microsoft.com/office/drawing/2010/main" val="0"/>
@@ -5942,10 +6275,10 @@
         </w:rPr>
         <w:lastRenderedPageBreak/>
         <w:drawing>
-          <wp:inline distT="0" distB="0" distL="0" distR="0" wp14:anchorId="36CF8868" wp14:editId="52B0D692">
-            <wp:extent cx="5400040" cy="3352406"/>
-            <wp:effectExtent l="0" t="0" r="0" b="635"/>
-            <wp:docPr id="26" name="Imagen 26"/>
+          <wp:inline distT="0" distB="0" distL="0" distR="0">
+            <wp:extent cx="5400675" cy="3209925"/>
+            <wp:effectExtent l="0" t="0" r="9525" b="9525"/>
+            <wp:docPr id="31" name="Imagen 31" descr="C:\Users\Admin\Desktop\Diagramnico\GetRepGitHub (1).png"/>
             <wp:cNvGraphicFramePr>
               <a:graphicFrameLocks xmlns:a="http://schemas.openxmlformats.org/drawingml/2006/main" noChangeAspect="1"/>
             </wp:cNvGraphicFramePr>
@@ -5953,13 +6286,13 @@
               <a:graphicData uri="http://schemas.openxmlformats.org/drawingml/2006/picture">
                 <pic:pic xmlns:pic="http://schemas.openxmlformats.org/drawingml/2006/picture">
                   <pic:nvPicPr>
-                    <pic:cNvPr id="0" name="Picture 25"/>
+                    <pic:cNvPr id="0" name="Picture 11" descr="C:\Users\Admin\Desktop\Diagramnico\GetRepGitHub (1).png"/>
                     <pic:cNvPicPr>
                       <a:picLocks noChangeAspect="1" noChangeArrowheads="1"/>
                     </pic:cNvPicPr>
                   </pic:nvPicPr>
                   <pic:blipFill>
-                    <a:blip r:embed="rId26">
+                    <a:blip r:embed="rId24">
                       <a:extLst>
                         <a:ext uri="{28A0092B-C50C-407E-A947-70E740481C1C}">
                           <a14:useLocalDpi xmlns:a14="http://schemas.microsoft.com/office/drawing/2010/main" val="0"/>
@@ -5974,7 +6307,7 @@
                   <pic:spPr bwMode="auto">
                     <a:xfrm>
                       <a:off x="0" y="0"/>
-                      <a:ext cx="5400040" cy="3352406"/>
+                      <a:ext cx="5400675" cy="3209925"/>
                     </a:xfrm>
                     <a:prstGeom prst="rect">
                       <a:avLst/>
@@ -5990,70 +6323,15 @@
           </wp:inline>
         </w:drawing>
       </w:r>
-      <w:r>
-        <w:rPr>
-          <w:noProof/>
-          <w:sz w:val="28"/>
-          <w:szCs w:val="28"/>
-          <w:lang w:eastAsia="es-ES"/>
-        </w:rPr>
-        <w:drawing>
-          <wp:inline distT="0" distB="0" distL="0" distR="0" wp14:anchorId="72D1F274" wp14:editId="7B4F4AC4">
-            <wp:extent cx="5400040" cy="3437890"/>
-            <wp:effectExtent l="0" t="0" r="0" b="0"/>
-            <wp:docPr id="25" name="Imagen 25"/>
-            <wp:cNvGraphicFramePr>
-              <a:graphicFrameLocks xmlns:a="http://schemas.openxmlformats.org/drawingml/2006/main" noChangeAspect="1"/>
-            </wp:cNvGraphicFramePr>
-            <a:graphic xmlns:a="http://schemas.openxmlformats.org/drawingml/2006/main">
-              <a:graphicData uri="http://schemas.openxmlformats.org/drawingml/2006/picture">
-                <pic:pic xmlns:pic="http://schemas.openxmlformats.org/drawingml/2006/picture">
-                  <pic:nvPicPr>
-                    <pic:cNvPr id="0" name="Picture 24"/>
-                    <pic:cNvPicPr>
-                      <a:picLocks noChangeAspect="1" noChangeArrowheads="1"/>
-                    </pic:cNvPicPr>
-                  </pic:nvPicPr>
-                  <pic:blipFill>
-                    <a:blip r:embed="rId27">
-                      <a:extLst>
-                        <a:ext uri="{28A0092B-C50C-407E-A947-70E740481C1C}">
-                          <a14:useLocalDpi xmlns:a14="http://schemas.microsoft.com/office/drawing/2010/main" val="0"/>
-                        </a:ext>
-                      </a:extLst>
-                    </a:blip>
-                    <a:srcRect/>
-                    <a:stretch>
-                      <a:fillRect/>
-                    </a:stretch>
-                  </pic:blipFill>
-                  <pic:spPr bwMode="auto">
-                    <a:xfrm>
-                      <a:off x="0" y="0"/>
-                      <a:ext cx="5400040" cy="3437890"/>
-                    </a:xfrm>
-                    <a:prstGeom prst="rect">
-                      <a:avLst/>
-                    </a:prstGeom>
-                    <a:noFill/>
-                    <a:ln>
-                      <a:noFill/>
-                    </a:ln>
-                  </pic:spPr>
-                </pic:pic>
-              </a:graphicData>
-            </a:graphic>
-          </wp:inline>
-        </w:drawing>
-      </w:r>
+      <w:bookmarkStart w:id="13" w:name="_GoBack"/>
+      <w:bookmarkEnd w:id="13"/>
       <w:r>
         <w:rPr>
           <w:noProof/>
           <w:lang w:eastAsia="es-ES"/>
         </w:rPr>
-        <w:lastRenderedPageBreak/>
         <w:drawing>
-          <wp:inline distT="0" distB="0" distL="0" distR="0">
+          <wp:inline distT="0" distB="0" distL="0" distR="0" wp14:anchorId="7CEF279D" wp14:editId="7DCF9C21">
             <wp:extent cx="5400675" cy="3371850"/>
             <wp:effectExtent l="0" t="0" r="9525" b="0"/>
             <wp:docPr id="27" name="Imagen 27"/>
@@ -6070,7 +6348,7 @@
                     </pic:cNvPicPr>
                   </pic:nvPicPr>
                   <pic:blipFill>
-                    <a:blip r:embed="rId28">
+                    <a:blip r:embed="rId25">
                       <a:extLst>
                         <a:ext uri="{28A0092B-C50C-407E-A947-70E740481C1C}">
                           <a14:useLocalDpi xmlns:a14="http://schemas.microsoft.com/office/drawing/2010/main" val="0"/>
@@ -6118,6 +6396,7 @@
         </w:rPr>
       </w:pPr>
       <w:bookmarkStart w:id="14" w:name="_Toc7272964"/>
+      <w:proofErr w:type="spellStart"/>
       <w:r>
         <w:rPr>
           <w:lang w:val="en-US"/>
@@ -6126,6 +6405,7 @@
         <w:t>Implementación</w:t>
       </w:r>
       <w:bookmarkEnd w:id="14"/>
+      <w:proofErr w:type="spellEnd"/>
     </w:p>
     <w:p>
       <w:pPr>
@@ -6223,87 +6503,185 @@
           <w:rFonts w:cstheme="minorHAnsi"/>
           <w:szCs w:val="24"/>
         </w:rPr>
-        <w:t>Se han añadido nuevas dependencias en el archivo pom.xml (línea 45) ya que daba un error en ClientResource.Path, en específico “Invalid HTTP method path”.</w:t>
-      </w:r>
-    </w:p>
-    <w:p>
-      <w:pPr>
-        <w:spacing w:after="0"/>
+        <w:t xml:space="preserve">Se han añadido nuevas dependencias en el archivo pom.xml (línea 45) ya que daba un error en </w:t>
+      </w:r>
+      <w:proofErr w:type="spellStart"/>
+      <w:r>
         <w:rPr>
           <w:rFonts w:cstheme="minorHAnsi"/>
           <w:szCs w:val="24"/>
         </w:rPr>
-      </w:pPr>
-    </w:p>
-    <w:p>
-      <w:pPr>
-        <w:spacing w:after="0"/>
+        <w:t>ClientResource.Path</w:t>
+      </w:r>
+      <w:proofErr w:type="spellEnd"/>
+      <w:r>
         <w:rPr>
           <w:rFonts w:cstheme="minorHAnsi"/>
           <w:szCs w:val="24"/>
         </w:rPr>
-      </w:pPr>
+        <w:t>, en específico “</w:t>
+      </w:r>
+      <w:proofErr w:type="spellStart"/>
       <w:r>
         <w:rPr>
           <w:rFonts w:cstheme="minorHAnsi"/>
           <w:szCs w:val="24"/>
         </w:rPr>
-        <w:t>Se han añadido nuevos archivos en el paquete aiss.utility “Checkers.java” y “ProjectConfig.java” que sirven de ayuda en la gestión de código.</w:t>
-      </w:r>
-    </w:p>
-    <w:p>
-      <w:pPr>
-        <w:spacing w:after="0"/>
+        <w:t>Invalid</w:t>
+      </w:r>
+      <w:proofErr w:type="spellEnd"/>
+      <w:r>
         <w:rPr>
           <w:rFonts w:cstheme="minorHAnsi"/>
           <w:szCs w:val="24"/>
         </w:rPr>
-      </w:pPr>
-    </w:p>
-    <w:p>
-      <w:pPr>
-        <w:spacing w:after="0"/>
+        <w:t xml:space="preserve"> HTTP </w:t>
+      </w:r>
+      <w:proofErr w:type="spellStart"/>
+      <w:r>
         <w:rPr>
           <w:rFonts w:cstheme="minorHAnsi"/>
           <w:szCs w:val="24"/>
         </w:rPr>
-      </w:pPr>
+        <w:t>method</w:t>
+      </w:r>
+      <w:proofErr w:type="spellEnd"/>
       <w:r>
         <w:rPr>
           <w:rFonts w:cstheme="minorHAnsi"/>
           <w:szCs w:val="24"/>
         </w:rPr>
-        <w:t>En cuanto a la interfaz</w:t>
-      </w:r>
+        <w:t xml:space="preserve"> </w:t>
+      </w:r>
+      <w:proofErr w:type="spellStart"/>
       <w:r>
         <w:rPr>
           <w:rFonts w:cstheme="minorHAnsi"/>
           <w:szCs w:val="24"/>
         </w:rPr>
-        <w:t xml:space="preserve">, hemos utilizado el framework </w:t>
-      </w:r>
+        <w:t>path</w:t>
+      </w:r>
+      <w:proofErr w:type="spellEnd"/>
       <w:r>
         <w:rPr>
           <w:rFonts w:cstheme="minorHAnsi"/>
           <w:szCs w:val="24"/>
         </w:rPr>
-        <w:t>B</w:t>
-      </w:r>
-      <w:r>
+        <w:t>”.</w:t>
+      </w:r>
+    </w:p>
+    <w:p>
+      <w:pPr>
+        <w:spacing w:after="0"/>
         <w:rPr>
           <w:rFonts w:cstheme="minorHAnsi"/>
           <w:szCs w:val="24"/>
         </w:rPr>
-        <w:t>ootstrap</w:t>
-      </w:r>
-      <w:r>
+      </w:pPr>
+    </w:p>
+    <w:p>
+      <w:pPr>
+        <w:spacing w:after="0"/>
         <w:rPr>
           <w:rFonts w:cstheme="minorHAnsi"/>
           <w:szCs w:val="24"/>
         </w:rPr>
+      </w:pPr>
+      <w:r>
+        <w:rPr>
+          <w:rFonts w:cstheme="minorHAnsi"/>
+          <w:szCs w:val="24"/>
+        </w:rPr>
+        <w:t xml:space="preserve">Se han añadido nuevos archivos en el paquete </w:t>
+      </w:r>
+      <w:proofErr w:type="spellStart"/>
+      <w:r>
+        <w:rPr>
+          <w:rFonts w:cstheme="minorHAnsi"/>
+          <w:szCs w:val="24"/>
+        </w:rPr>
+        <w:t>aiss.utility</w:t>
+      </w:r>
+      <w:proofErr w:type="spellEnd"/>
+      <w:r>
+        <w:rPr>
+          <w:rFonts w:cstheme="minorHAnsi"/>
+          <w:szCs w:val="24"/>
+        </w:rPr>
+        <w:t xml:space="preserve"> “Checkers.java” y “ProjectConfig.java” que sirven de ayuda en la gestión de código.</w:t>
+      </w:r>
+    </w:p>
+    <w:p>
+      <w:pPr>
+        <w:spacing w:after="0"/>
+        <w:rPr>
+          <w:rFonts w:cstheme="minorHAnsi"/>
+          <w:szCs w:val="24"/>
+        </w:rPr>
+      </w:pPr>
+    </w:p>
+    <w:p>
+      <w:pPr>
+        <w:spacing w:after="0"/>
+        <w:rPr>
+          <w:rFonts w:cstheme="minorHAnsi"/>
+          <w:szCs w:val="24"/>
+        </w:rPr>
+      </w:pPr>
+      <w:r>
+        <w:rPr>
+          <w:rFonts w:cstheme="minorHAnsi"/>
+          <w:szCs w:val="24"/>
+        </w:rPr>
+        <w:t>En cuanto a la interfaz</w:t>
+      </w:r>
+      <w:r>
+        <w:rPr>
+          <w:rFonts w:cstheme="minorHAnsi"/>
+          <w:szCs w:val="24"/>
+        </w:rPr>
+        <w:t xml:space="preserve">, hemos utilizado el </w:t>
+      </w:r>
+      <w:proofErr w:type="spellStart"/>
+      <w:r>
+        <w:rPr>
+          <w:rFonts w:cstheme="minorHAnsi"/>
+          <w:szCs w:val="24"/>
+        </w:rPr>
+        <w:t>framework</w:t>
+      </w:r>
+      <w:proofErr w:type="spellEnd"/>
+      <w:r>
+        <w:rPr>
+          <w:rFonts w:cstheme="minorHAnsi"/>
+          <w:szCs w:val="24"/>
+        </w:rPr>
+        <w:t xml:space="preserve"> </w:t>
+      </w:r>
+      <w:proofErr w:type="spellStart"/>
+      <w:r>
+        <w:rPr>
+          <w:rFonts w:cstheme="minorHAnsi"/>
+          <w:szCs w:val="24"/>
+        </w:rPr>
+        <w:t>B</w:t>
+      </w:r>
+      <w:r>
+        <w:rPr>
+          <w:rFonts w:cstheme="minorHAnsi"/>
+          <w:szCs w:val="24"/>
+        </w:rPr>
+        <w:t>ootstrap</w:t>
+      </w:r>
+      <w:proofErr w:type="spellEnd"/>
+      <w:r>
+        <w:rPr>
+          <w:rFonts w:cstheme="minorHAnsi"/>
+          <w:szCs w:val="24"/>
+        </w:rPr>
         <w:t xml:space="preserve"> para que quede todo lo más intuitivo posible, y en específico hemos utilizado SweetAlert2 (</w:t>
       </w:r>
-      <w:hyperlink r:id="rId29" w:history="1">
+      <w:hyperlink r:id="rId26" w:history="1">
         <w:r>
           <w:rPr>
             <w:rStyle w:val="Hipervnculo"/>
@@ -6579,7 +6957,15 @@
     </w:p>
     <w:p>
       <w:r>
-        <w:t>Indicar el número total de pruebas realizadas y cuáles de ellas han sido automatizadas mediante JUnit.</w:t>
+        <w:t xml:space="preserve">Indicar el número total de pruebas realizadas y cuáles de ellas han sido automatizadas mediante </w:t>
+      </w:r>
+      <w:proofErr w:type="spellStart"/>
+      <w:r>
+        <w:t>JUnit</w:t>
+      </w:r>
+      <w:proofErr w:type="spellEnd"/>
+      <w:r>
+        <w:t>.</w:t>
       </w:r>
     </w:p>
     <w:tbl>
@@ -6789,7 +7175,35 @@
               <w:rPr>
                 <w:sz w:val="22"/>
               </w:rPr>
-              <w:t>Prueba para la detección de errores al implementar búsquedas en Spotify usando servicios RESTful.</w:t>
+              <w:t xml:space="preserve">Prueba para la detección de errores al implementar búsquedas en </w:t>
+            </w:r>
+            <w:proofErr w:type="spellStart"/>
+            <w:r>
+              <w:rPr>
+                <w:sz w:val="22"/>
+              </w:rPr>
+              <w:t>Spotify</w:t>
+            </w:r>
+            <w:proofErr w:type="spellEnd"/>
+            <w:r>
+              <w:rPr>
+                <w:sz w:val="22"/>
+              </w:rPr>
+              <w:t xml:space="preserve"> usando servicios </w:t>
+            </w:r>
+            <w:proofErr w:type="spellStart"/>
+            <w:r>
+              <w:rPr>
+                <w:sz w:val="22"/>
+              </w:rPr>
+              <w:t>RESTful</w:t>
+            </w:r>
+            <w:proofErr w:type="spellEnd"/>
+            <w:r>
+              <w:rPr>
+                <w:sz w:val="22"/>
+              </w:rPr>
+              <w:t>.</w:t>
             </w:r>
           </w:p>
         </w:tc>
@@ -7211,10 +7625,12 @@
         <w:spacing w:before="0"/>
       </w:pPr>
       <w:bookmarkStart w:id="17" w:name="_Toc7272967"/>
+      <w:proofErr w:type="spellStart"/>
       <w:r>
         <w:t>Mashup</w:t>
       </w:r>
       <w:bookmarkEnd w:id="17"/>
+      <w:proofErr w:type="spellEnd"/>
     </w:p>
     <w:p/>
     <w:p>
@@ -7229,7 +7645,15 @@
         <w:t>incluyendo capturas de pantalla</w:t>
       </w:r>
       <w:r>
-        <w:t xml:space="preserve"> el manual de uso del mashup.</w:t>
+        <w:t xml:space="preserve"> el manual de uso del </w:t>
+      </w:r>
+      <w:proofErr w:type="spellStart"/>
+      <w:r>
+        <w:t>mashup</w:t>
+      </w:r>
+      <w:proofErr w:type="spellEnd"/>
+      <w:r>
+        <w:t>.</w:t>
       </w:r>
     </w:p>
     <w:p/>
@@ -7341,8 +7765,13 @@
           </w:tcPr>
           <w:p>
             <w:r>
-              <w:t>/projects</w:t>
-            </w:r>
+              <w:t>/</w:t>
+            </w:r>
+            <w:proofErr w:type="spellStart"/>
+            <w:r>
+              <w:t>projects</w:t>
+            </w:r>
+            <w:proofErr w:type="spellEnd"/>
           </w:p>
         </w:tc>
         <w:tc>
@@ -7363,7 +7792,31 @@
           </w:p>
           <w:p>
             <w:r>
-              <w:t>Si se reciben correctamente, devuelve un “200 sucessful operation”. Si no se reciben, devuelve “unexpected error”.</w:t>
+              <w:t xml:space="preserve">Si se reciben correctamente, devuelve un “200 </w:t>
+            </w:r>
+            <w:proofErr w:type="spellStart"/>
+            <w:r>
+              <w:t>sucessful</w:t>
+            </w:r>
+            <w:proofErr w:type="spellEnd"/>
+            <w:r>
+              <w:t xml:space="preserve"> </w:t>
+            </w:r>
+            <w:proofErr w:type="spellStart"/>
+            <w:r>
+              <w:t>operation</w:t>
+            </w:r>
+            <w:proofErr w:type="spellEnd"/>
+            <w:r>
+              <w:t>”. Si no se reciben, devuelve “</w:t>
+            </w:r>
+            <w:proofErr w:type="spellStart"/>
+            <w:r>
+              <w:t>unexpected</w:t>
+            </w:r>
+            <w:proofErr w:type="spellEnd"/>
+            <w:r>
+              <w:t xml:space="preserve"> error”.</w:t>
             </w:r>
           </w:p>
         </w:tc>
@@ -7399,7 +7852,23 @@
           </w:tcPr>
           <w:p>
             <w:r>
-              <w:t>/projects/{projectId}</w:t>
+              <w:t>/</w:t>
+            </w:r>
+            <w:proofErr w:type="spellStart"/>
+            <w:r>
+              <w:t>projects</w:t>
+            </w:r>
+            <w:proofErr w:type="spellEnd"/>
+            <w:r>
+              <w:t>/{</w:t>
+            </w:r>
+            <w:proofErr w:type="spellStart"/>
+            <w:r>
+              <w:t>projectId</w:t>
+            </w:r>
+            <w:proofErr w:type="spellEnd"/>
+            <w:r>
+              <w:t>}</w:t>
             </w:r>
           </w:p>
         </w:tc>
@@ -7416,22 +7885,83 @@
           </w:tcPr>
           <w:p>
             <w:r>
-              <w:t>Devuelve el proyecto con id={projectId}.</w:t>
+              <w:t>Devuelve el proyecto con id</w:t>
+            </w:r>
+            <w:proofErr w:type="gramStart"/>
+            <w:r>
+              <w:t>={</w:t>
+            </w:r>
+            <w:proofErr w:type="spellStart"/>
+            <w:proofErr w:type="gramEnd"/>
+            <w:r>
+              <w:t>projectId</w:t>
+            </w:r>
+            <w:proofErr w:type="spellEnd"/>
+            <w:r>
+              <w:t>}.</w:t>
             </w:r>
           </w:p>
           <w:p>
             <w:r>
-              <w:t>En caso de que no exista un proyecto guardado que coincida devuelve un “404 Not Found”.</w:t>
+              <w:t xml:space="preserve">En caso de que no exista un proyecto guardado que coincida devuelve un “404 </w:t>
+            </w:r>
+            <w:proofErr w:type="spellStart"/>
+            <w:r>
+              <w:t>Not</w:t>
+            </w:r>
+            <w:proofErr w:type="spellEnd"/>
+            <w:r>
+              <w:t xml:space="preserve"> </w:t>
+            </w:r>
+            <w:proofErr w:type="spellStart"/>
+            <w:r>
+              <w:t>Found</w:t>
+            </w:r>
+            <w:proofErr w:type="spellEnd"/>
+            <w:r>
+              <w:t>”.</w:t>
             </w:r>
           </w:p>
           <w:p>
             <w:r>
-              <w:t>Si el proyecto no tiene una id no válida se devuelve un error “400 Invalid ID supplied”.</w:t>
+              <w:t xml:space="preserve">Si el proyecto no tiene una id no válida se devuelve un error “400 </w:t>
+            </w:r>
+            <w:proofErr w:type="spellStart"/>
+            <w:r>
+              <w:t>Invalid</w:t>
+            </w:r>
+            <w:proofErr w:type="spellEnd"/>
+            <w:r>
+              <w:t xml:space="preserve"> ID </w:t>
+            </w:r>
+            <w:proofErr w:type="spellStart"/>
+            <w:r>
+              <w:t>supplied</w:t>
+            </w:r>
+            <w:proofErr w:type="spellEnd"/>
+            <w:r>
+              <w:t>”.</w:t>
             </w:r>
           </w:p>
           <w:p>
             <w:r>
-              <w:t>Si se recibe correctamente, devuelve un “200 sucessful operation”.</w:t>
+              <w:t xml:space="preserve">Si se recibe correctamente, devuelve un “200 </w:t>
+            </w:r>
+            <w:proofErr w:type="spellStart"/>
+            <w:r>
+              <w:t>sucessful</w:t>
+            </w:r>
+            <w:proofErr w:type="spellEnd"/>
+            <w:r>
+              <w:t xml:space="preserve"> </w:t>
+            </w:r>
+            <w:proofErr w:type="spellStart"/>
+            <w:r>
+              <w:t>operation</w:t>
+            </w:r>
+            <w:proofErr w:type="spellEnd"/>
+            <w:r>
+              <w:t>”.</w:t>
             </w:r>
           </w:p>
         </w:tc>
@@ -7465,7 +7995,23 @@
           </w:tcPr>
           <w:p>
             <w:r>
-              <w:t>/projects/{projectId}</w:t>
+              <w:t>/</w:t>
+            </w:r>
+            <w:proofErr w:type="spellStart"/>
+            <w:r>
+              <w:t>projects</w:t>
+            </w:r>
+            <w:proofErr w:type="spellEnd"/>
+            <w:r>
+              <w:t>/{</w:t>
+            </w:r>
+            <w:proofErr w:type="spellStart"/>
+            <w:r>
+              <w:t>projectId</w:t>
+            </w:r>
+            <w:proofErr w:type="spellEnd"/>
+            <w:r>
+              <w:t>}</w:t>
             </w:r>
           </w:p>
         </w:tc>
@@ -7481,17 +8027,62 @@
           </w:tcPr>
           <w:p>
             <w:r>
-              <w:t>Actualiza un proyecto con id={projectId}.</w:t>
+              <w:t>Actualiza un proyecto con id</w:t>
+            </w:r>
+            <w:proofErr w:type="gramStart"/>
+            <w:r>
+              <w:t>={</w:t>
+            </w:r>
+            <w:proofErr w:type="spellStart"/>
+            <w:proofErr w:type="gramEnd"/>
+            <w:r>
+              <w:t>projectId</w:t>
+            </w:r>
+            <w:proofErr w:type="spellEnd"/>
+            <w:r>
+              <w:t>}.</w:t>
             </w:r>
           </w:p>
           <w:p>
             <w:r>
-              <w:t>En caso de que no exista un proyecto guardado que coincida devuelve un “404 Not Found”.</w:t>
+              <w:t xml:space="preserve">En caso de que no exista un proyecto guardado que coincida devuelve un “404 </w:t>
+            </w:r>
+            <w:proofErr w:type="spellStart"/>
+            <w:r>
+              <w:t>Not</w:t>
+            </w:r>
+            <w:proofErr w:type="spellEnd"/>
+            <w:r>
+              <w:t xml:space="preserve"> </w:t>
+            </w:r>
+            <w:proofErr w:type="spellStart"/>
+            <w:r>
+              <w:t>Found</w:t>
+            </w:r>
+            <w:proofErr w:type="spellEnd"/>
+            <w:r>
+              <w:t>”.</w:t>
             </w:r>
           </w:p>
           <w:p>
             <w:r>
-              <w:t>Si el proyecto no tiene una id no válida se devuelve un error “400 Invalid ID supplied”.</w:t>
+              <w:t xml:space="preserve">Si el proyecto no tiene una id no válida se devuelve un error “400 </w:t>
+            </w:r>
+            <w:proofErr w:type="spellStart"/>
+            <w:r>
+              <w:t>Invalid</w:t>
+            </w:r>
+            <w:proofErr w:type="spellEnd"/>
+            <w:r>
+              <w:t xml:space="preserve"> ID </w:t>
+            </w:r>
+            <w:proofErr w:type="spellStart"/>
+            <w:r>
+              <w:t>supplied</w:t>
+            </w:r>
+            <w:proofErr w:type="spellEnd"/>
+            <w:r>
+              <w:t>”.</w:t>
             </w:r>
           </w:p>
           <w:p>
@@ -7532,8 +8123,13 @@
           </w:tcPr>
           <w:p>
             <w:r>
-              <w:t>/projects</w:t>
-            </w:r>
+              <w:t>/</w:t>
+            </w:r>
+            <w:proofErr w:type="spellStart"/>
+            <w:r>
+              <w:t>projects</w:t>
+            </w:r>
+            <w:proofErr w:type="spellEnd"/>
           </w:p>
         </w:tc>
         <w:tc>
@@ -7554,12 +8150,84 @@
           </w:p>
           <w:p>
             <w:r>
-              <w:t>Si el proyecto no es válido (null o vacío) se devuelve un error “400 Bad Request”.</w:t>
+              <w:t>Si el proyecto no es válido (</w:t>
+            </w:r>
+            <w:proofErr w:type="spellStart"/>
+            <w:r>
+              <w:t>null</w:t>
+            </w:r>
+            <w:proofErr w:type="spellEnd"/>
+            <w:r>
+              <w:t xml:space="preserve"> o vacío) se devuelve un error “400 </w:t>
+            </w:r>
+            <w:proofErr w:type="spellStart"/>
+            <w:r>
+              <w:t>Bad</w:t>
+            </w:r>
+            <w:proofErr w:type="spellEnd"/>
+            <w:r>
+              <w:t xml:space="preserve"> </w:t>
+            </w:r>
+            <w:proofErr w:type="spellStart"/>
+            <w:r>
+              <w:t>Request</w:t>
+            </w:r>
+            <w:proofErr w:type="spellEnd"/>
+            <w:r>
+              <w:t>”.</w:t>
             </w:r>
           </w:p>
           <w:p>
             <w:r>
-              <w:t>Si se añade correctamente, se devuelve un “201 Created”. Si ya existe un proyecto con el mismo nombre devuelve un error “409 an existing project already exists”.</w:t>
+              <w:t xml:space="preserve">Si se añade correctamente, se devuelve un “201 </w:t>
+            </w:r>
+            <w:proofErr w:type="spellStart"/>
+            <w:r>
+              <w:t>Created</w:t>
+            </w:r>
+            <w:proofErr w:type="spellEnd"/>
+            <w:r>
+              <w:t xml:space="preserve">”. Si ya existe un proyecto con el mismo nombre devuelve un error “409 </w:t>
+            </w:r>
+            <w:proofErr w:type="spellStart"/>
+            <w:r>
+              <w:t>an</w:t>
+            </w:r>
+            <w:proofErr w:type="spellEnd"/>
+            <w:r>
+              <w:t xml:space="preserve"> </w:t>
+            </w:r>
+            <w:proofErr w:type="spellStart"/>
+            <w:r>
+              <w:t>existing</w:t>
+            </w:r>
+            <w:proofErr w:type="spellEnd"/>
+            <w:r>
+              <w:t xml:space="preserve"> </w:t>
+            </w:r>
+            <w:proofErr w:type="spellStart"/>
+            <w:r>
+              <w:t>project</w:t>
+            </w:r>
+            <w:proofErr w:type="spellEnd"/>
+            <w:r>
+              <w:t xml:space="preserve"> </w:t>
+            </w:r>
+            <w:proofErr w:type="spellStart"/>
+            <w:r>
+              <w:t>already</w:t>
+            </w:r>
+            <w:proofErr w:type="spellEnd"/>
+            <w:r>
+              <w:t xml:space="preserve"> </w:t>
+            </w:r>
+            <w:proofErr w:type="spellStart"/>
+            <w:r>
+              <w:t>exists</w:t>
+            </w:r>
+            <w:proofErr w:type="spellEnd"/>
+            <w:r>
+              <w:t>”.</w:t>
             </w:r>
           </w:p>
         </w:tc>
@@ -7595,7 +8263,23 @@
           </w:tcPr>
           <w:p>
             <w:r>
-              <w:t>/projects/{projectId}</w:t>
+              <w:t>/</w:t>
+            </w:r>
+            <w:proofErr w:type="spellStart"/>
+            <w:r>
+              <w:t>projects</w:t>
+            </w:r>
+            <w:proofErr w:type="spellEnd"/>
+            <w:r>
+              <w:t>/{</w:t>
+            </w:r>
+            <w:proofErr w:type="spellStart"/>
+            <w:r>
+              <w:t>projectId</w:t>
+            </w:r>
+            <w:proofErr w:type="spellEnd"/>
+            <w:r>
+              <w:t>}</w:t>
             </w:r>
           </w:p>
         </w:tc>
@@ -7612,17 +8296,62 @@
           </w:tcPr>
           <w:p>
             <w:r>
-              <w:t>Se elimina un proyecto con id={projectId}.</w:t>
+              <w:t>Se elimina un proyecto con id</w:t>
+            </w:r>
+            <w:proofErr w:type="gramStart"/>
+            <w:r>
+              <w:t>={</w:t>
+            </w:r>
+            <w:proofErr w:type="spellStart"/>
+            <w:proofErr w:type="gramEnd"/>
+            <w:r>
+              <w:t>projectId</w:t>
+            </w:r>
+            <w:proofErr w:type="spellEnd"/>
+            <w:r>
+              <w:t>}.</w:t>
             </w:r>
           </w:p>
           <w:p>
             <w:r>
-              <w:t>Si el id del proyecto no existe, devuelve un “404 Not Found’”.</w:t>
+              <w:t xml:space="preserve">Si el id del proyecto no existe, devuelve un “404 </w:t>
+            </w:r>
+            <w:proofErr w:type="spellStart"/>
+            <w:r>
+              <w:t>Not</w:t>
+            </w:r>
+            <w:proofErr w:type="spellEnd"/>
+            <w:r>
+              <w:t xml:space="preserve"> </w:t>
+            </w:r>
+            <w:proofErr w:type="spellStart"/>
+            <w:r>
+              <w:t>Found</w:t>
+            </w:r>
+            <w:proofErr w:type="spellEnd"/>
+            <w:r>
+              <w:t>’”.</w:t>
             </w:r>
           </w:p>
           <w:p>
             <w:r>
-              <w:t>Si el proyecto no tiene una id no válida se devuelve un error “400 Invalid ID supplied”.</w:t>
+              <w:t xml:space="preserve">Si el proyecto no tiene una id no válida se devuelve un error “400 </w:t>
+            </w:r>
+            <w:proofErr w:type="spellStart"/>
+            <w:r>
+              <w:t>Invalid</w:t>
+            </w:r>
+            <w:proofErr w:type="spellEnd"/>
+            <w:r>
+              <w:t xml:space="preserve"> ID </w:t>
+            </w:r>
+            <w:proofErr w:type="spellStart"/>
+            <w:r>
+              <w:t>supplied</w:t>
+            </w:r>
+            <w:proofErr w:type="spellEnd"/>
+            <w:r>
+              <w:t>”.</w:t>
             </w:r>
           </w:p>
           <w:p>
@@ -7637,7 +8366,7 @@
       <w:r>
         <w:t xml:space="preserve">Para toda la documentación de nuestra API, acceder aquí: </w:t>
       </w:r>
-      <w:hyperlink r:id="rId30" w:history="1">
+      <w:hyperlink r:id="rId27" w:history="1">
         <w:r>
           <w:rPr>
             <w:rStyle w:val="Hipervnculo"/>
@@ -7731,7 +8460,21 @@
           <w:lang w:val="es-ES"/>
         </w:rPr>
         <w:tab/>
-        <w:t xml:space="preserve">"name": </w:t>
+        <w:t>"</w:t>
+      </w:r>
+      <w:proofErr w:type="spellStart"/>
+      <w:r>
+        <w:rPr>
+          <w:lang w:val="es-ES"/>
+        </w:rPr>
+        <w:t>name</w:t>
+      </w:r>
+      <w:proofErr w:type="spellEnd"/>
+      <w:r>
+        <w:rPr>
+          <w:lang w:val="es-ES"/>
+        </w:rPr>
+        <w:t xml:space="preserve">": </w:t>
       </w:r>
       <w:r>
         <w:rPr>
@@ -7767,7 +8510,21 @@
           <w:lang w:val="es-ES"/>
         </w:rPr>
         <w:tab/>
-        <w:t>"tasks": [</w:t>
+        <w:t>"</w:t>
+      </w:r>
+      <w:proofErr w:type="spellStart"/>
+      <w:r>
+        <w:rPr>
+          <w:lang w:val="es-ES"/>
+        </w:rPr>
+        <w:t>tasks</w:t>
+      </w:r>
+      <w:proofErr w:type="spellEnd"/>
+      <w:r>
+        <w:rPr>
+          <w:lang w:val="es-ES"/>
+        </w:rPr>
+        <w:t>": [</w:t>
       </w:r>
     </w:p>
     <w:p>
@@ -7880,7 +8637,21 @@
           <w:lang w:val="es-ES"/>
         </w:rPr>
         <w:tab/>
-        <w:t xml:space="preserve">"name": </w:t>
+        <w:t>"</w:t>
+      </w:r>
+      <w:proofErr w:type="spellStart"/>
+      <w:r>
+        <w:rPr>
+          <w:lang w:val="es-ES"/>
+        </w:rPr>
+        <w:t>name</w:t>
+      </w:r>
+      <w:proofErr w:type="spellEnd"/>
+      <w:r>
+        <w:rPr>
+          <w:lang w:val="es-ES"/>
+        </w:rPr>
+        <w:t xml:space="preserve">": </w:t>
       </w:r>
       <w:r>
         <w:rPr>
@@ -7973,7 +8744,21 @@
           <w:lang w:val="en-US"/>
         </w:rPr>
         <w:tab/>
-        <w:t xml:space="preserve">"id": </w:t>
+        <w:t>"</w:t>
+      </w:r>
+      <w:proofErr w:type="gramStart"/>
+      <w:r>
+        <w:rPr>
+          <w:lang w:val="en-US"/>
+        </w:rPr>
+        <w:t>id</w:t>
+      </w:r>
+      <w:proofErr w:type="gramEnd"/>
+      <w:r>
+        <w:rPr>
+          <w:lang w:val="en-US"/>
+        </w:rPr>
+        <w:t xml:space="preserve">": </w:t>
       </w:r>
       <w:r>
         <w:rPr>
@@ -8108,8 +8893,8 @@
       </w:pPr>
     </w:p>
     <w:sectPr>
-      <w:footerReference w:type="even" r:id="rId31"/>
-      <w:footerReference w:type="default" r:id="rId32"/>
+      <w:footerReference w:type="even" r:id="rId28"/>
+      <w:footerReference w:type="default" r:id="rId29"/>
       <w:pgSz w:w="11906" w:h="16838"/>
       <w:pgMar w:top="1417" w:right="1701" w:bottom="1417" w:left="1701" w:header="708" w:footer="708" w:gutter="0"/>
       <w:pgNumType w:start="1"/>
@@ -8175,7 +8960,7 @@
           <w:rPr>
             <w:noProof/>
           </w:rPr>
-          <w:t>20</w:t>
+          <w:t>14</w:t>
         </w:r>
         <w:r>
           <w:fldChar w:fldCharType="end"/>
@@ -8221,7 +9006,7 @@
           <w:rPr>
             <w:noProof/>
           </w:rPr>
-          <w:t>21</w:t>
+          <w:t>15</w:t>
         </w:r>
         <w:r>
           <w:fldChar w:fldCharType="end"/>
@@ -12285,7 +13070,7 @@
   <a:extraClrSchemeLst/>
   <a:extLst>
     <a:ext uri="{05A4C25C-085E-4340-85A3-A5531E510DB2}">
-      <thm15:themeFamily xmlns:thm15="http://schemas.microsoft.com/office/thememl/2012/main" xmlns="" name="Office Theme" id="{62F939B6-93AF-4DB8-9C6B-D6C7DFDC589F}" vid="{4A3C46E8-61CC-4603-A589-7422A47A8E4A}"/>
+      <thm15:themeFamily xmlns="" xmlns:thm15="http://schemas.microsoft.com/office/thememl/2012/main" name="Office Theme" id="{62F939B6-93AF-4DB8-9C6B-D6C7DFDC589F}" vid="{4A3C46E8-61CC-4603-A589-7422A47A8E4A}"/>
     </a:ext>
   </a:extLst>
 </a:theme>
@@ -12296,7 +13081,7 @@
 </file>
 
 <file path=customXml/itemProps1.xml><?xml version="1.0" encoding="utf-8"?>
-<ds:datastoreItem xmlns:ds="http://schemas.openxmlformats.org/officeDocument/2006/customXml" ds:itemID="{63484546-DB46-41DA-963F-697D1D6154EA}">
+<ds:datastoreItem xmlns:ds="http://schemas.openxmlformats.org/officeDocument/2006/customXml" ds:itemID="{16CEF4D3-F4CB-4A8A-90C3-1A56D679AF88}">
   <ds:schemaRefs>
     <ds:schemaRef ds:uri="http://schemas.openxmlformats.org/officeDocument/2006/bibliography"/>
   </ds:schemaRefs>
